--- a/Functioneel Ontwerp.docx
+++ b/Functioneel Ontwerp.docx
@@ -8,14 +8,14 @@
           <w:lang w:val="en-GB"/>
         </w:rPr>
       </w:pPr>
-      <w:r>
-        <w:rPr>
-          <w:lang w:val="en-GB"/>
-        </w:rPr>
-        <w:t>Wireframe</w:t>
-      </w:r>
       <w:bookmarkStart w:id="0" w:name="_GoBack"/>
       <w:bookmarkEnd w:id="0"/>
+      <w:r>
+        <w:rPr>
+          <w:lang w:val="en-GB"/>
+        </w:rPr>
+        <w:t>Wireframe</w:t>
+      </w:r>
     </w:p>
     <w:p>
       <w:pPr>
@@ -329,15 +329,7 @@
       </w:r>
       <w:proofErr w:type="gramEnd"/>
       <w:r>
-        <w:t xml:space="preserve"> te drukken. Als er 0 staat gebeurt er niks, als er een positief getal staat wordt de power verhoogt, als er </w:t>
-      </w:r>
-      <w:proofErr w:type="gramStart"/>
-      <w:r>
-        <w:t>een</w:t>
-      </w:r>
-      <w:proofErr w:type="gramEnd"/>
-      <w:r>
-        <w:t xml:space="preserve"> negatief getal staat wordt de power verlaagt. De verandering vindt elke keer plaats op het getal dat in het midden van de circle staat, zodra het getal van het onderste veld is toegevoegd aan de </w:t>
+        <w:t xml:space="preserve"> te drukken. Als er 0 staat gebeurt er niks, als er een positief getal staat wordt de power verhoogt, als er een negatief getal staat wordt de power verlaagt. De verandering vindt elke keer plaats op het getal dat in het midden van de circle staat, zodra het getal van het onderste veld is toegevoegd aan de </w:t>
       </w:r>
       <w:r>
         <w:lastRenderedPageBreak/>
